--- a/HelloWorld1.docx
+++ b/HelloWorld1.docx
@@ -7,6 +7,27 @@
         <w:t>This is line1. I am learning git and I am excited</w:t>
       </w:r>
     </w:p>
+    <w:p>
+      <w:r>
+        <w:t>This is line</w:t>
+      </w:r>
+      <w:r>
+        <w:t>2</w:t>
+      </w:r>
+      <w:r>
+        <w:t xml:space="preserve">. </w:t>
+      </w:r>
+      <w:r>
+        <w:t xml:space="preserve">This is the line I added and </w:t>
+      </w:r>
+      <w:r>
+        <w:t xml:space="preserve"> I am </w:t>
+      </w:r>
+      <w:r>
+        <w:t xml:space="preserve"> still very excited </w:t>
+      </w:r>
+    </w:p>
+    <w:p/>
     <w:sectPr>
       <w:pgSz w:w="12240" w:h="15840"/>
       <w:pgMar w:top="1440" w:right="1440" w:bottom="1440" w:left="1440" w:header="720" w:footer="720" w:gutter="0"/>
